--- a/确定世界语词根对应的汉字/Claude Sonnet 3.7 に対する出力結果整形用のプロンプト.docx
+++ b/确定世界语词根对应的汉字/Claude Sonnet 3.7 に対する出力結果整形用のプロンプト.docx
@@ -244,7 +244,11 @@
       </w:pPr>
       <w:r>
         <w:rPr/>
-        <w:t>続きについてもミスの無いようにできるだけ丁寧によろしくお願いいたします</w:t>
+        <w:t>続きについても</w:t>
+      </w:r>
+      <w:r>
+        <w:rPr/>
+        <w:t>ミスの無いようにできるだけ丁寧によろしくお願いいたします</w:t>
       </w:r>
       <w:r>
         <w:rPr/>

--- a/确定世界语词根对应的汉字/Claude Sonnet 3.7 に対する出力結果整形用のプロンプト.docx
+++ b/确定世界语词根对应的汉字/Claude Sonnet 3.7 に対する出力結果整形用のプロンプト.docx
@@ -65,11 +65,41 @@
       </w:r>
       <w:r>
         <w:rPr>
-          <w:color w:val="343541"/>
-          <w:sz w:val="24"/>
-          <w:szCs w:val="24"/>
-        </w:rPr>
-        <w:t>に出力させた結果を纏めたテキストである。　このままでは、スプレッドシートにそのまま貼り付けることができないので、 スプレッドシートにそのまま貼り付けられるような形式に、内容を一切省かないようにしながら、リスト順に、できるだけ丁寧にミスのないように変形してほしい。</w:t>
+          <w:rFonts w:ascii="Arial" w:hAnsi="Arial" w:cs="Arial"/>
+          <w:color w:val="343541"/>
+          <w:kern w:val="0"/>
+          <w:sz w:val="24"/>
+          <w:szCs w:val="24"/>
+          <w:lang w:val="ja-JP" w:eastAsia="ja-JP" w:bidi="hi-IN"/>
+        </w:rPr>
+        <w:t>が多種多様な形式で</w:t>
+      </w:r>
+      <w:r>
+        <w:rPr>
+          <w:color w:val="343541"/>
+          <w:sz w:val="24"/>
+          <w:szCs w:val="24"/>
+        </w:rPr>
+        <w:t>出力</w:t>
+      </w:r>
+      <w:r>
+        <w:rPr>
+          <w:rFonts w:ascii="Arial" w:hAnsi="Arial" w:cs="Arial"/>
+          <w:color w:val="343541"/>
+          <w:kern w:val="0"/>
+          <w:sz w:val="24"/>
+          <w:szCs w:val="24"/>
+          <w:lang w:val="ja-JP" w:eastAsia="ja-JP" w:bidi="hi-IN"/>
+        </w:rPr>
+        <w:t>し</w:t>
+      </w:r>
+      <w:r>
+        <w:rPr>
+          <w:color w:val="343541"/>
+          <w:sz w:val="24"/>
+          <w:szCs w:val="24"/>
+        </w:rPr>
+        <w:t>た結果を纏めたテキストである。　このままでは、スプレッドシートにそのまま貼り付けることができないので、 スプレッドシートにそのまま貼り付けられるような形式に、内容を一切省かないようにしながら、リスト順に、できるだけ丁寧にミスのないように変形してほしい。</w:t>
       </w:r>
       <w:r>
         <w:rPr>
@@ -244,11 +274,7 @@
       </w:pPr>
       <w:r>
         <w:rPr/>
-        <w:t>続きについても</w:t>
-      </w:r>
-      <w:r>
-        <w:rPr/>
-        <w:t>ミスの無いようにできるだけ丁寧によろしくお願いいたします</w:t>
+        <w:t>続きについてもミスの無いようにできるだけ丁寧によろしくお願いいたします</w:t>
       </w:r>
       <w:r>
         <w:rPr/>
